--- a/ChatW3.docx
+++ b/ChatW3.docx
@@ -324,13 +324,7 @@
         </w:numPr>
       </w:pPr>
       <w:r>
-        <w:t>FE tạo cặp key r mã hóa privatekey</w:t>
-      </w:r>
-      <w:r>
-        <w:t xml:space="preserve"> bằng publickey của chính nó</w:t>
-      </w:r>
-      <w:r>
-        <w:t xml:space="preserve"> r gọi hàm</w:t>
+        <w:t>FE tạo cặp key r mã hóa privatekey bằng publickey của chính nó r gọi hàm</w:t>
       </w:r>
     </w:p>
     <w:p>
@@ -561,10 +555,10 @@
           <w:noProof/>
         </w:rPr>
         <w:drawing>
-          <wp:inline distT="0" distB="0" distL="0" distR="0" wp14:anchorId="31B41753" wp14:editId="3503E4AD">
-            <wp:extent cx="5732145" cy="821055"/>
-            <wp:effectExtent l="133350" t="114300" r="135255" b="169545"/>
-            <wp:docPr id="341830915" name="Picture 1" descr="A black background with white text&#10;&#10;AI-generated content may be incorrect."/>
+          <wp:inline distT="0" distB="0" distL="0" distR="0" wp14:anchorId="7BB65301" wp14:editId="5F8E1A06">
+            <wp:extent cx="5732145" cy="716280"/>
+            <wp:effectExtent l="133350" t="114300" r="135255" b="160020"/>
+            <wp:docPr id="678687704" name="Picture 1" descr="A screen shot of a computer&#10;&#10;AI-generated content may be incorrect."/>
             <wp:cNvGraphicFramePr>
               <a:graphicFrameLocks xmlns:a="http://schemas.openxmlformats.org/drawingml/2006/main" noChangeAspect="1"/>
             </wp:cNvGraphicFramePr>
@@ -572,7 +566,7 @@
               <a:graphicData uri="http://schemas.openxmlformats.org/drawingml/2006/picture">
                 <pic:pic xmlns:pic="http://schemas.openxmlformats.org/drawingml/2006/picture">
                   <pic:nvPicPr>
-                    <pic:cNvPr id="341830915" name="Picture 1" descr="A black background with white text&#10;&#10;AI-generated content may be incorrect."/>
+                    <pic:cNvPr id="678687704" name="Picture 1" descr="A screen shot of a computer&#10;&#10;AI-generated content may be incorrect."/>
                     <pic:cNvPicPr/>
                   </pic:nvPicPr>
                   <pic:blipFill>
@@ -584,7 +578,7 @@
                   <pic:spPr>
                     <a:xfrm>
                       <a:off x="0" y="0"/>
-                      <a:ext cx="5732145" cy="821055"/>
+                      <a:ext cx="5732145" cy="716280"/>
                     </a:xfrm>
                     <a:prstGeom prst="rect">
                       <a:avLst/>
@@ -771,10 +765,10 @@
           <w:noProof/>
         </w:rPr>
         <w:drawing>
-          <wp:inline distT="0" distB="0" distL="0" distR="0" wp14:anchorId="459E21D5" wp14:editId="23F836B3">
-            <wp:extent cx="5732145" cy="694055"/>
-            <wp:effectExtent l="133350" t="114300" r="135255" b="163195"/>
-            <wp:docPr id="2123534039" name="Picture 1"/>
+          <wp:inline distT="0" distB="0" distL="0" distR="0" wp14:anchorId="11A744E9" wp14:editId="2EF47FCE">
+            <wp:extent cx="5732145" cy="526415"/>
+            <wp:effectExtent l="133350" t="114300" r="135255" b="159385"/>
+            <wp:docPr id="1421730436" name="Picture 1"/>
             <wp:cNvGraphicFramePr>
               <a:graphicFrameLocks xmlns:a="http://schemas.openxmlformats.org/drawingml/2006/main" noChangeAspect="1"/>
             </wp:cNvGraphicFramePr>
@@ -782,7 +776,7 @@
               <a:graphicData uri="http://schemas.openxmlformats.org/drawingml/2006/picture">
                 <pic:pic xmlns:pic="http://schemas.openxmlformats.org/drawingml/2006/picture">
                   <pic:nvPicPr>
-                    <pic:cNvPr id="2123534039" name=""/>
+                    <pic:cNvPr id="1421730436" name=""/>
                     <pic:cNvPicPr/>
                   </pic:nvPicPr>
                   <pic:blipFill>
@@ -794,7 +788,7 @@
                   <pic:spPr>
                     <a:xfrm>
                       <a:off x="0" y="0"/>
-                      <a:ext cx="5732145" cy="694055"/>
+                      <a:ext cx="5732145" cy="526415"/>
                     </a:xfrm>
                     <a:prstGeom prst="rect">
                       <a:avLst/>
@@ -1671,6 +1665,9 @@
       <w:r>
         <w:t>Chỉ thành viên có thể gọi getMessages()</w:t>
       </w:r>
+      <w:r>
+        <w:t>r</w:t>
+      </w:r>
     </w:p>
     <w:p>
       <w:pPr>
@@ -1849,6 +1846,381 @@
       </w:r>
     </w:p>
     <w:p/>
+    <w:p/>
+    <w:p>
+      <w:r>
+        <w:t>UI</w:t>
+      </w:r>
+    </w:p>
+    <w:p>
+      <w:pPr>
+        <w:pStyle w:val="ListParagraph"/>
+        <w:numPr>
+          <w:ilvl w:val="0"/>
+          <w:numId w:val="12"/>
+        </w:numPr>
+      </w:pPr>
+      <w:r>
+        <w:t>Nhập PrivateKey để tạo TK nếu chưa đki</w:t>
+      </w:r>
+    </w:p>
+    <w:p>
+      <w:pPr>
+        <w:rPr>
+          <w:noProof/>
+        </w:rPr>
+      </w:pPr>
+      <w:r>
+        <w:rPr>
+          <w:noProof/>
+        </w:rPr>
+        <w:t xml:space="preserve"> </w:t>
+      </w:r>
+      <w:r>
+        <w:rPr>
+          <w:noProof/>
+        </w:rPr>
+        <w:drawing>
+          <wp:inline distT="0" distB="0" distL="0" distR="0" wp14:anchorId="425809BA" wp14:editId="278F7498">
+            <wp:extent cx="4620270" cy="390580"/>
+            <wp:effectExtent l="190500" t="190500" r="180340" b="200025"/>
+            <wp:docPr id="1967049338" name="Picture 1"/>
+            <wp:cNvGraphicFramePr>
+              <a:graphicFrameLocks xmlns:a="http://schemas.openxmlformats.org/drawingml/2006/main" noChangeAspect="1"/>
+            </wp:cNvGraphicFramePr>
+            <a:graphic xmlns:a="http://schemas.openxmlformats.org/drawingml/2006/main">
+              <a:graphicData uri="http://schemas.openxmlformats.org/drawingml/2006/picture">
+                <pic:pic xmlns:pic="http://schemas.openxmlformats.org/drawingml/2006/picture">
+                  <pic:nvPicPr>
+                    <pic:cNvPr id="1967049338" name=""/>
+                    <pic:cNvPicPr/>
+                  </pic:nvPicPr>
+                  <pic:blipFill>
+                    <a:blip r:embed="rId21"/>
+                    <a:stretch>
+                      <a:fillRect/>
+                    </a:stretch>
+                  </pic:blipFill>
+                  <pic:spPr>
+                    <a:xfrm>
+                      <a:off x="0" y="0"/>
+                      <a:ext cx="4620270" cy="390580"/>
+                    </a:xfrm>
+                    <a:prstGeom prst="rect">
+                      <a:avLst/>
+                    </a:prstGeom>
+                    <a:ln>
+                      <a:noFill/>
+                    </a:ln>
+                    <a:effectLst>
+                      <a:outerShdw blurRad="190500" algn="tl" rotWithShape="0">
+                        <a:srgbClr val="000000">
+                          <a:alpha val="70000"/>
+                        </a:srgbClr>
+                      </a:outerShdw>
+                    </a:effectLst>
+                  </pic:spPr>
+                </pic:pic>
+              </a:graphicData>
+            </a:graphic>
+          </wp:inline>
+        </w:drawing>
+      </w:r>
+    </w:p>
+    <w:p>
+      <w:pPr>
+        <w:pStyle w:val="ListParagraph"/>
+        <w:numPr>
+          <w:ilvl w:val="0"/>
+          <w:numId w:val="12"/>
+        </w:numPr>
+      </w:pPr>
+      <w:r>
+        <w:t>Tìm Tài khoản người dùng đã đăng kí để chat</w:t>
+      </w:r>
+    </w:p>
+    <w:p>
+      <w:pPr>
+        <w:ind w:left="360"/>
+      </w:pPr>
+      <w:r>
+        <w:rPr>
+          <w:noProof/>
+        </w:rPr>
+        <w:drawing>
+          <wp:inline distT="0" distB="0" distL="0" distR="0" wp14:anchorId="4390536F" wp14:editId="21614C10">
+            <wp:extent cx="4458322" cy="381053"/>
+            <wp:effectExtent l="190500" t="190500" r="190500" b="190500"/>
+            <wp:docPr id="1356171850" name="Picture 1"/>
+            <wp:cNvGraphicFramePr>
+              <a:graphicFrameLocks xmlns:a="http://schemas.openxmlformats.org/drawingml/2006/main" noChangeAspect="1"/>
+            </wp:cNvGraphicFramePr>
+            <a:graphic xmlns:a="http://schemas.openxmlformats.org/drawingml/2006/main">
+              <a:graphicData uri="http://schemas.openxmlformats.org/drawingml/2006/picture">
+                <pic:pic xmlns:pic="http://schemas.openxmlformats.org/drawingml/2006/picture">
+                  <pic:nvPicPr>
+                    <pic:cNvPr id="1356171850" name=""/>
+                    <pic:cNvPicPr/>
+                  </pic:nvPicPr>
+                  <pic:blipFill>
+                    <a:blip r:embed="rId22"/>
+                    <a:stretch>
+                      <a:fillRect/>
+                    </a:stretch>
+                  </pic:blipFill>
+                  <pic:spPr>
+                    <a:xfrm>
+                      <a:off x="0" y="0"/>
+                      <a:ext cx="4458322" cy="381053"/>
+                    </a:xfrm>
+                    <a:prstGeom prst="rect">
+                      <a:avLst/>
+                    </a:prstGeom>
+                    <a:ln>
+                      <a:noFill/>
+                    </a:ln>
+                    <a:effectLst>
+                      <a:outerShdw blurRad="190500" algn="tl" rotWithShape="0">
+                        <a:srgbClr val="000000">
+                          <a:alpha val="70000"/>
+                        </a:srgbClr>
+                      </a:outerShdw>
+                    </a:effectLst>
+                  </pic:spPr>
+                </pic:pic>
+              </a:graphicData>
+            </a:graphic>
+          </wp:inline>
+        </w:drawing>
+      </w:r>
+    </w:p>
+    <w:p>
+      <w:pPr>
+        <w:pStyle w:val="ListParagraph"/>
+        <w:numPr>
+          <w:ilvl w:val="0"/>
+          <w:numId w:val="12"/>
+        </w:numPr>
+      </w:pPr>
+      <w:r>
+        <w:t>Tìm nhóm – Báo lỗi nếu ko là thành viên hoặc ko tồn tại nhóm</w:t>
+      </w:r>
+    </w:p>
+    <w:p>
+      <w:pPr>
+        <w:pStyle w:val="ListParagraph"/>
+      </w:pPr>
+      <w:r>
+        <w:rPr>
+          <w:noProof/>
+        </w:rPr>
+        <w:drawing>
+          <wp:inline distT="0" distB="0" distL="0" distR="0" wp14:anchorId="7F1145EB" wp14:editId="7C4E0624">
+            <wp:extent cx="4105848" cy="266737"/>
+            <wp:effectExtent l="190500" t="190500" r="200025" b="190500"/>
+            <wp:docPr id="1775364186" name="Picture 1"/>
+            <wp:cNvGraphicFramePr>
+              <a:graphicFrameLocks xmlns:a="http://schemas.openxmlformats.org/drawingml/2006/main" noChangeAspect="1"/>
+            </wp:cNvGraphicFramePr>
+            <a:graphic xmlns:a="http://schemas.openxmlformats.org/drawingml/2006/main">
+              <a:graphicData uri="http://schemas.openxmlformats.org/drawingml/2006/picture">
+                <pic:pic xmlns:pic="http://schemas.openxmlformats.org/drawingml/2006/picture">
+                  <pic:nvPicPr>
+                    <pic:cNvPr id="1775364186" name=""/>
+                    <pic:cNvPicPr/>
+                  </pic:nvPicPr>
+                  <pic:blipFill>
+                    <a:blip r:embed="rId23"/>
+                    <a:stretch>
+                      <a:fillRect/>
+                    </a:stretch>
+                  </pic:blipFill>
+                  <pic:spPr>
+                    <a:xfrm>
+                      <a:off x="0" y="0"/>
+                      <a:ext cx="4105848" cy="266737"/>
+                    </a:xfrm>
+                    <a:prstGeom prst="rect">
+                      <a:avLst/>
+                    </a:prstGeom>
+                    <a:ln>
+                      <a:noFill/>
+                    </a:ln>
+                    <a:effectLst>
+                      <a:outerShdw blurRad="190500" algn="tl" rotWithShape="0">
+                        <a:srgbClr val="000000">
+                          <a:alpha val="70000"/>
+                        </a:srgbClr>
+                      </a:outerShdw>
+                    </a:effectLst>
+                  </pic:spPr>
+                </pic:pic>
+              </a:graphicData>
+            </a:graphic>
+          </wp:inline>
+        </w:drawing>
+      </w:r>
+    </w:p>
+    <w:p>
+      <w:pPr>
+        <w:pStyle w:val="ListParagraph"/>
+        <w:numPr>
+          <w:ilvl w:val="0"/>
+          <w:numId w:val="12"/>
+        </w:numPr>
+      </w:pPr>
+      <w:r>
+        <w:t>Nhấn để tạo nhóm</w:t>
+      </w:r>
+      <w:r>
+        <w:t xml:space="preserve"> cho riêng mình</w:t>
+      </w:r>
+    </w:p>
+    <w:p>
+      <w:pPr>
+        <w:pStyle w:val="ListParagraph"/>
+      </w:pPr>
+      <w:r>
+        <w:rPr>
+          <w:noProof/>
+        </w:rPr>
+        <w:drawing>
+          <wp:inline distT="0" distB="0" distL="0" distR="0" wp14:anchorId="7326658C" wp14:editId="0F64C11D">
+            <wp:extent cx="4382112" cy="352474"/>
+            <wp:effectExtent l="190500" t="190500" r="190500" b="200025"/>
+            <wp:docPr id="47065754" name="Picture 1"/>
+            <wp:cNvGraphicFramePr>
+              <a:graphicFrameLocks xmlns:a="http://schemas.openxmlformats.org/drawingml/2006/main" noChangeAspect="1"/>
+            </wp:cNvGraphicFramePr>
+            <a:graphic xmlns:a="http://schemas.openxmlformats.org/drawingml/2006/main">
+              <a:graphicData uri="http://schemas.openxmlformats.org/drawingml/2006/picture">
+                <pic:pic xmlns:pic="http://schemas.openxmlformats.org/drawingml/2006/picture">
+                  <pic:nvPicPr>
+                    <pic:cNvPr id="47065754" name=""/>
+                    <pic:cNvPicPr/>
+                  </pic:nvPicPr>
+                  <pic:blipFill>
+                    <a:blip r:embed="rId24"/>
+                    <a:stretch>
+                      <a:fillRect/>
+                    </a:stretch>
+                  </pic:blipFill>
+                  <pic:spPr>
+                    <a:xfrm>
+                      <a:off x="0" y="0"/>
+                      <a:ext cx="4382112" cy="352474"/>
+                    </a:xfrm>
+                    <a:prstGeom prst="rect">
+                      <a:avLst/>
+                    </a:prstGeom>
+                    <a:ln>
+                      <a:noFill/>
+                    </a:ln>
+                    <a:effectLst>
+                      <a:outerShdw blurRad="190500" algn="tl" rotWithShape="0">
+                        <a:srgbClr val="000000">
+                          <a:alpha val="70000"/>
+                        </a:srgbClr>
+                      </a:outerShdw>
+                    </a:effectLst>
+                  </pic:spPr>
+                </pic:pic>
+              </a:graphicData>
+            </a:graphic>
+          </wp:inline>
+        </w:drawing>
+      </w:r>
+    </w:p>
+    <w:p>
+      <w:pPr>
+        <w:pStyle w:val="ListParagraph"/>
+        <w:numPr>
+          <w:ilvl w:val="0"/>
+          <w:numId w:val="12"/>
+        </w:numPr>
+      </w:pPr>
+      <w:r>
+        <w:lastRenderedPageBreak/>
+        <w:t>Chọn Người dùng hoặc nhóm chat đẻ trò chuyện</w:t>
+      </w:r>
+      <w:r>
+        <w:rPr>
+          <w:noProof/>
+        </w:rPr>
+        <w:drawing>
+          <wp:inline distT="0" distB="0" distL="0" distR="0" wp14:anchorId="701FA999" wp14:editId="13F466C0">
+            <wp:extent cx="5732145" cy="3223260"/>
+            <wp:effectExtent l="0" t="0" r="1905" b="0"/>
+            <wp:docPr id="1863223790" name="Picture 1" descr="A screenshot of a computer&#10;&#10;AI-generated content may be incorrect."/>
+            <wp:cNvGraphicFramePr>
+              <a:graphicFrameLocks xmlns:a="http://schemas.openxmlformats.org/drawingml/2006/main" noChangeAspect="1"/>
+            </wp:cNvGraphicFramePr>
+            <a:graphic xmlns:a="http://schemas.openxmlformats.org/drawingml/2006/main">
+              <a:graphicData uri="http://schemas.openxmlformats.org/drawingml/2006/picture">
+                <pic:pic xmlns:pic="http://schemas.openxmlformats.org/drawingml/2006/picture">
+                  <pic:nvPicPr>
+                    <pic:cNvPr id="1863223790" name="Picture 1" descr="A screenshot of a computer&#10;&#10;AI-generated content may be incorrect."/>
+                    <pic:cNvPicPr/>
+                  </pic:nvPicPr>
+                  <pic:blipFill>
+                    <a:blip r:embed="rId25"/>
+                    <a:stretch>
+                      <a:fillRect/>
+                    </a:stretch>
+                  </pic:blipFill>
+                  <pic:spPr>
+                    <a:xfrm>
+                      <a:off x="0" y="0"/>
+                      <a:ext cx="5732145" cy="3223260"/>
+                    </a:xfrm>
+                    <a:prstGeom prst="rect">
+                      <a:avLst/>
+                    </a:prstGeom>
+                  </pic:spPr>
+                </pic:pic>
+              </a:graphicData>
+            </a:graphic>
+          </wp:inline>
+        </w:drawing>
+      </w:r>
+    </w:p>
+    <w:p>
+      <w:pPr>
+        <w:ind w:left="360"/>
+      </w:pPr>
+      <w:r>
+        <w:t xml:space="preserve">Link SmartContract: </w:t>
+      </w:r>
+      <w:hyperlink r:id="rId26" w:history="1">
+        <w:r>
+          <w:rPr>
+            <w:rStyle w:val="Hyperlink"/>
+          </w:rPr>
+          <w:t>https://github.com/luanne2304/ChatW3</w:t>
+        </w:r>
+      </w:hyperlink>
+    </w:p>
+    <w:p>
+      <w:pPr>
+        <w:ind w:left="360"/>
+      </w:pPr>
+      <w:r>
+        <w:t xml:space="preserve">Link FE ft SOL: </w:t>
+      </w:r>
+      <w:hyperlink r:id="rId27" w:history="1">
+        <w:r>
+          <w:rPr>
+            <w:rStyle w:val="Hyperlink"/>
+          </w:rPr>
+          <w:t>https://github.com/luanne2304/ChatAppW3-SOL-REACT</w:t>
+        </w:r>
+      </w:hyperlink>
+    </w:p>
+    <w:p>
+      <w:pPr>
+        <w:ind w:left="360"/>
+      </w:pPr>
+    </w:p>
     <w:sectPr>
       <w:pgSz w:w="11907" w:h="16840" w:code="9"/>
       <w:pgMar w:top="1440" w:right="1440" w:bottom="1440" w:left="1440" w:header="720" w:footer="720" w:gutter="0"/>
@@ -3203,6 +3575,95 @@
     </w:lvl>
   </w:abstractNum>
   <w:abstractNum w:abstractNumId="9" w15:restartNumberingAfterBreak="0">
+    <w:nsid w:val="6DEB18AD"/>
+    <w:multiLevelType w:val="hybridMultilevel"/>
+    <w:tmpl w:val="A66E39A4"/>
+    <w:lvl w:ilvl="0" w:tplc="0409000F">
+      <w:start w:val="1"/>
+      <w:numFmt w:val="decimal"/>
+      <w:lvlText w:val="%1."/>
+      <w:lvlJc w:val="left"/>
+      <w:pPr>
+        <w:ind w:left="720" w:hanging="360"/>
+      </w:pPr>
+      <w:rPr>
+        <w:rFonts w:hint="default"/>
+      </w:rPr>
+    </w:lvl>
+    <w:lvl w:ilvl="1" w:tplc="04090019" w:tentative="1">
+      <w:start w:val="1"/>
+      <w:numFmt w:val="lowerLetter"/>
+      <w:lvlText w:val="%2."/>
+      <w:lvlJc w:val="left"/>
+      <w:pPr>
+        <w:ind w:left="1440" w:hanging="360"/>
+      </w:pPr>
+    </w:lvl>
+    <w:lvl w:ilvl="2" w:tplc="0409001B" w:tentative="1">
+      <w:start w:val="1"/>
+      <w:numFmt w:val="lowerRoman"/>
+      <w:lvlText w:val="%3."/>
+      <w:lvlJc w:val="right"/>
+      <w:pPr>
+        <w:ind w:left="2160" w:hanging="180"/>
+      </w:pPr>
+    </w:lvl>
+    <w:lvl w:ilvl="3" w:tplc="0409000F" w:tentative="1">
+      <w:start w:val="1"/>
+      <w:numFmt w:val="decimal"/>
+      <w:lvlText w:val="%4."/>
+      <w:lvlJc w:val="left"/>
+      <w:pPr>
+        <w:ind w:left="2880" w:hanging="360"/>
+      </w:pPr>
+    </w:lvl>
+    <w:lvl w:ilvl="4" w:tplc="04090019" w:tentative="1">
+      <w:start w:val="1"/>
+      <w:numFmt w:val="lowerLetter"/>
+      <w:lvlText w:val="%5."/>
+      <w:lvlJc w:val="left"/>
+      <w:pPr>
+        <w:ind w:left="3600" w:hanging="360"/>
+      </w:pPr>
+    </w:lvl>
+    <w:lvl w:ilvl="5" w:tplc="0409001B" w:tentative="1">
+      <w:start w:val="1"/>
+      <w:numFmt w:val="lowerRoman"/>
+      <w:lvlText w:val="%6."/>
+      <w:lvlJc w:val="right"/>
+      <w:pPr>
+        <w:ind w:left="4320" w:hanging="180"/>
+      </w:pPr>
+    </w:lvl>
+    <w:lvl w:ilvl="6" w:tplc="0409000F" w:tentative="1">
+      <w:start w:val="1"/>
+      <w:numFmt w:val="decimal"/>
+      <w:lvlText w:val="%7."/>
+      <w:lvlJc w:val="left"/>
+      <w:pPr>
+        <w:ind w:left="5040" w:hanging="360"/>
+      </w:pPr>
+    </w:lvl>
+    <w:lvl w:ilvl="7" w:tplc="04090019" w:tentative="1">
+      <w:start w:val="1"/>
+      <w:numFmt w:val="lowerLetter"/>
+      <w:lvlText w:val="%8."/>
+      <w:lvlJc w:val="left"/>
+      <w:pPr>
+        <w:ind w:left="5760" w:hanging="360"/>
+      </w:pPr>
+    </w:lvl>
+    <w:lvl w:ilvl="8" w:tplc="0409001B" w:tentative="1">
+      <w:start w:val="1"/>
+      <w:numFmt w:val="lowerRoman"/>
+      <w:lvlText w:val="%9."/>
+      <w:lvlJc w:val="right"/>
+      <w:pPr>
+        <w:ind w:left="6480" w:hanging="180"/>
+      </w:pPr>
+    </w:lvl>
+  </w:abstractNum>
+  <w:abstractNum w:abstractNumId="10" w15:restartNumberingAfterBreak="0">
     <w:nsid w:val="6E145171"/>
     <w:multiLevelType w:val="multilevel"/>
     <w:tmpl w:val="533E0B12"/>
@@ -3351,7 +3812,7 @@
       </w:rPr>
     </w:lvl>
   </w:abstractNum>
-  <w:abstractNum w:abstractNumId="10" w15:restartNumberingAfterBreak="0">
+  <w:abstractNum w:abstractNumId="11" w15:restartNumberingAfterBreak="0">
     <w:nsid w:val="7C3964CF"/>
     <w:multiLevelType w:val="multilevel"/>
     <w:tmpl w:val="4B02F0F4"/>
@@ -3501,7 +3962,7 @@
     </w:lvl>
   </w:abstractNum>
   <w:num w:numId="1" w16cid:durableId="712461260">
-    <w:abstractNumId w:val="10"/>
+    <w:abstractNumId w:val="11"/>
   </w:num>
   <w:num w:numId="2" w16cid:durableId="513694450">
     <w:abstractNumId w:val="1"/>
@@ -3519,7 +3980,7 @@
     <w:abstractNumId w:val="2"/>
   </w:num>
   <w:num w:numId="7" w16cid:durableId="6953328">
-    <w:abstractNumId w:val="9"/>
+    <w:abstractNumId w:val="10"/>
   </w:num>
   <w:num w:numId="8" w16cid:durableId="1591499052">
     <w:abstractNumId w:val="0"/>
@@ -3532,6 +3993,9 @@
   </w:num>
   <w:num w:numId="11" w16cid:durableId="1637836274">
     <w:abstractNumId w:val="8"/>
+  </w:num>
+  <w:num w:numId="12" w16cid:durableId="487593550">
+    <w:abstractNumId w:val="9"/>
   </w:num>
 </w:numbering>
 </file>
@@ -4454,6 +4918,29 @@
       <w:spacing w:val="5"/>
     </w:rPr>
   </w:style>
+  <w:style w:type="character" w:styleId="Hyperlink">
+    <w:name w:val="Hyperlink"/>
+    <w:basedOn w:val="DefaultParagraphFont"/>
+    <w:uiPriority w:val="99"/>
+    <w:unhideWhenUsed/>
+    <w:rsid w:val="005A7F48"/>
+    <w:rPr>
+      <w:color w:val="467886" w:themeColor="hyperlink"/>
+      <w:u w:val="single"/>
+    </w:rPr>
+  </w:style>
+  <w:style w:type="character" w:styleId="UnresolvedMention">
+    <w:name w:val="Unresolved Mention"/>
+    <w:basedOn w:val="DefaultParagraphFont"/>
+    <w:uiPriority w:val="99"/>
+    <w:semiHidden/>
+    <w:unhideWhenUsed/>
+    <w:rsid w:val="005A7F48"/>
+    <w:rPr>
+      <w:color w:val="605E5C"/>
+      <w:shd w:val="clear" w:color="auto" w:fill="E1DFDD"/>
+    </w:rPr>
+  </w:style>
 </w:styles>
 </file>
 
